--- a/documentation/Installation Vue et Vuetify.docx
+++ b/documentation/Installation Vue et Vuetify.docx
@@ -3557,90 +3557,100 @@
       </w:pPr>
     </w:p>
     <w:p>
-      <w:r>
-        <w:t>Ensuite</w:t>
-      </w:r>
-      <w:r>
-        <w:t>,</w:t>
-      </w:r>
-      <w:r>
-        <w:t xml:space="preserve"> crée</w:t>
-      </w:r>
-      <w:r>
-        <w:t>z</w:t>
-      </w:r>
-      <w:r>
-        <w:t xml:space="preserve"> le composant “</w:t>
-      </w:r>
-      <w:proofErr w:type="spellStart"/>
-      <w:r>
-        <w:t>example</w:t>
-      </w:r>
-      <w:proofErr w:type="spellEnd"/>
-      <w:r>
-        <w:t>-</w:t>
-      </w:r>
-      <w:r>
-        <w:t>component » dans « </w:t>
-      </w:r>
-      <w:proofErr w:type="spellStart"/>
-      <w:r>
-        <w:t>resources</w:t>
-      </w:r>
-      <w:proofErr w:type="spellEnd"/>
-      <w:r>
-        <w:t>/components » :</w:t>
-      </w:r>
-    </w:p>
-    <w:p>
-      <w:pPr>
-        <w:shd w:val="clear" w:color="auto" w:fill="1E1E1E"/>
-        <w:spacing w:after="0" w:line="285" w:lineRule="atLeast"/>
-        <w:rPr>
-          <w:rFonts w:ascii="Consolas" w:eastAsia="Times New Roman" w:hAnsi="Consolas" w:cs="Times New Roman"/>
-          <w:color w:val="D4D4D4"/>
-          <w:sz w:val="21"/>
-          <w:szCs w:val="21"/>
-          <w:lang w:eastAsia="fr-CH"/>
-        </w:rPr>
-      </w:pPr>
-      <w:r>
-        <w:rPr>
-          <w:rFonts w:ascii="Consolas" w:eastAsia="Times New Roman" w:hAnsi="Consolas" w:cs="Times New Roman"/>
-          <w:color w:val="808080"/>
-          <w:sz w:val="21"/>
-          <w:szCs w:val="21"/>
-          <w:lang w:eastAsia="fr-CH"/>
-        </w:rPr>
-        <w:lastRenderedPageBreak/>
-        <w:t>&lt;</w:t>
-      </w:r>
-      <w:proofErr w:type="spellStart"/>
-      <w:proofErr w:type="gramStart"/>
-      <w:r>
-        <w:rPr>
-          <w:rFonts w:ascii="Consolas" w:eastAsia="Times New Roman" w:hAnsi="Consolas" w:cs="Times New Roman"/>
-          <w:color w:val="569CD6"/>
-          <w:sz w:val="21"/>
-          <w:szCs w:val="21"/>
-          <w:lang w:eastAsia="fr-CH"/>
-        </w:rPr>
-        <w:t>template</w:t>
-      </w:r>
-      <w:proofErr w:type="spellEnd"/>
-      <w:proofErr w:type="gramEnd"/>
-      <w:r>
-        <w:rPr>
-          <w:rFonts w:ascii="Consolas" w:eastAsia="Times New Roman" w:hAnsi="Consolas" w:cs="Times New Roman"/>
-          <w:color w:val="808080"/>
-          <w:sz w:val="21"/>
-          <w:szCs w:val="21"/>
-          <w:lang w:eastAsia="fr-CH"/>
-        </w:rPr>
-        <w:t>&gt;</w:t>
-      </w:r>
+      <w:pPr>
+        <w:rPr>
+          <w:lang w:val="en-US"/>
+        </w:rPr>
+      </w:pPr>
       <w:bookmarkStart w:id="0" w:name="_GoBack"/>
       <w:bookmarkEnd w:id="0"/>
+    </w:p>
+    <w:p>
+      <w:r>
+        <w:lastRenderedPageBreak/>
+        <w:t>Ensuite</w:t>
+      </w:r>
+      <w:r>
+        <w:t>,</w:t>
+      </w:r>
+      <w:r>
+        <w:t xml:space="preserve"> crée</w:t>
+      </w:r>
+      <w:r>
+        <w:t>z</w:t>
+      </w:r>
+      <w:r>
+        <w:t xml:space="preserve"> le composant </w:t>
+      </w:r>
+      <w:r>
+        <w:t>« </w:t>
+      </w:r>
+      <w:proofErr w:type="spellStart"/>
+      <w:r>
+        <w:t>example</w:t>
+      </w:r>
+      <w:proofErr w:type="spellEnd"/>
+      <w:r>
+        <w:t>-</w:t>
+      </w:r>
+      <w:r>
+        <w:t>component » dans « </w:t>
+      </w:r>
+      <w:proofErr w:type="spellStart"/>
+      <w:r>
+        <w:t>resources</w:t>
+      </w:r>
+      <w:proofErr w:type="spellEnd"/>
+      <w:r>
+        <w:t>/components » :</w:t>
+      </w:r>
+    </w:p>
+    <w:p>
+      <w:pPr>
+        <w:shd w:val="clear" w:color="auto" w:fill="1E1E1E"/>
+        <w:spacing w:after="0" w:line="285" w:lineRule="atLeast"/>
+        <w:rPr>
+          <w:rFonts w:ascii="Consolas" w:eastAsia="Times New Roman" w:hAnsi="Consolas" w:cs="Times New Roman"/>
+          <w:color w:val="D4D4D4"/>
+          <w:sz w:val="21"/>
+          <w:szCs w:val="21"/>
+          <w:lang w:eastAsia="fr-CH"/>
+        </w:rPr>
+      </w:pPr>
+      <w:r>
+        <w:rPr>
+          <w:rFonts w:ascii="Consolas" w:eastAsia="Times New Roman" w:hAnsi="Consolas" w:cs="Times New Roman"/>
+          <w:color w:val="808080"/>
+          <w:sz w:val="21"/>
+          <w:szCs w:val="21"/>
+          <w:lang w:eastAsia="fr-CH"/>
+        </w:rPr>
+        <w:t>&lt;</w:t>
+      </w:r>
+      <w:proofErr w:type="spellStart"/>
+      <w:proofErr w:type="gramStart"/>
+      <w:r>
+        <w:rPr>
+          <w:rFonts w:ascii="Consolas" w:eastAsia="Times New Roman" w:hAnsi="Consolas" w:cs="Times New Roman"/>
+          <w:color w:val="569CD6"/>
+          <w:sz w:val="21"/>
+          <w:szCs w:val="21"/>
+          <w:lang w:eastAsia="fr-CH"/>
+        </w:rPr>
+        <w:t>template</w:t>
+      </w:r>
+      <w:proofErr w:type="spellEnd"/>
+      <w:proofErr w:type="gramEnd"/>
+      <w:r>
+        <w:rPr>
+          <w:rFonts w:ascii="Consolas" w:eastAsia="Times New Roman" w:hAnsi="Consolas" w:cs="Times New Roman"/>
+          <w:color w:val="808080"/>
+          <w:sz w:val="21"/>
+          <w:szCs w:val="21"/>
+          <w:lang w:eastAsia="fr-CH"/>
+        </w:rPr>
+        <w:t>&gt;</w:t>
+      </w:r>
     </w:p>
     <w:p>
       <w:pPr>
